--- a/HW3/HW3.docx
+++ b/HW3/HW3.docx
@@ -1,6 +1,6 @@
 
 <file path=word/document.xml><?xml version="1.0" encoding="utf-8"?>
-<w:document xmlns:wpc="http://schemas.microsoft.com/office/word/2010/wordprocessingCanvas" xmlns:cx="http://schemas.microsoft.com/office/drawing/2014/chartex" xmlns:cx1="http://schemas.microsoft.com/office/drawing/2015/9/8/chartex" xmlns:cx2="http://schemas.microsoft.com/office/drawing/2015/10/21/chartex" xmlns:cx3="http://schemas.microsoft.com/office/drawing/2016/5/9/chartex" xmlns:cx4="http://schemas.microsoft.com/office/drawing/2016/5/10/chartex" xmlns:cx5="http://schemas.microsoft.com/office/drawing/2016/5/11/chartex" xmlns:cx6="http://schemas.microsoft.com/office/drawing/2016/5/12/chartex" xmlns:cx7="http://schemas.microsoft.com/office/drawing/2016/5/13/chartex" xmlns:cx8="http://schemas.microsoft.com/office/drawing/2016/5/14/chartex" xmlns:mc="http://schemas.openxmlformats.org/markup-compatibility/2006" xmlns:aink="http://schemas.microsoft.com/office/drawing/2016/ink" xmlns:am3d="http://schemas.microsoft.com/office/drawing/2017/model3d" xmlns:o="urn:schemas-microsoft-com:office:office" xmlns:r="http://schemas.openxmlformats.org/officeDocument/2006/relationships" xmlns:m="http://schemas.openxmlformats.org/officeDocument/2006/math" xmlns:v="urn:schemas-microsoft-com:vml" xmlns:wp14="http://schemas.microsoft.com/office/word/2010/wordprocessingDrawing" xmlns:wp="http://schemas.openxmlformats.org/drawingml/2006/wordprocessingDrawing" xmlns:w10="urn:schemas-microsoft-com:office:word" xmlns:w="http://schemas.openxmlformats.org/wordprocessingml/2006/main" xmlns:w14="http://schemas.microsoft.com/office/word/2010/wordml" xmlns:w15="http://schemas.microsoft.com/office/word/2012/wordml" xmlns:w16cid="http://schemas.microsoft.com/office/word/2016/wordml/cid" xmlns:w16se="http://schemas.microsoft.com/office/word/2015/wordml/symex" xmlns:wpg="http://schemas.microsoft.com/office/word/2010/wordprocessingGroup" xmlns:wpi="http://schemas.microsoft.com/office/word/2010/wordprocessingInk" xmlns:wne="http://schemas.microsoft.com/office/word/2006/wordml" xmlns:wps="http://schemas.microsoft.com/office/word/2010/wordprocessingShape" mc:Ignorable="w14 w15 w16se w16cid wp14">
+<w:document xmlns:wpc="http://schemas.microsoft.com/office/word/2010/wordprocessingCanvas" xmlns:mc="http://schemas.openxmlformats.org/markup-compatibility/2006" xmlns:o="urn:schemas-microsoft-com:office:office" xmlns:r="http://schemas.openxmlformats.org/officeDocument/2006/relationships" xmlns:m="http://schemas.openxmlformats.org/officeDocument/2006/math" xmlns:v="urn:schemas-microsoft-com:vml" xmlns:wp14="http://schemas.microsoft.com/office/word/2010/wordprocessingDrawing" xmlns:wp="http://schemas.openxmlformats.org/drawingml/2006/wordprocessingDrawing" xmlns:w10="urn:schemas-microsoft-com:office:word" xmlns:w="http://schemas.openxmlformats.org/wordprocessingml/2006/main" xmlns:w14="http://schemas.microsoft.com/office/word/2010/wordml" xmlns:w15="http://schemas.microsoft.com/office/word/2012/wordml" xmlns:wpg="http://schemas.microsoft.com/office/word/2010/wordprocessingGroup" xmlns:wpi="http://schemas.microsoft.com/office/word/2010/wordprocessingInk" xmlns:wne="http://schemas.microsoft.com/office/word/2006/wordml" xmlns:wps="http://schemas.microsoft.com/office/word/2010/wordprocessingShape" mc:Ignorable="w14 w15 wp14">
   <w:body>
     <w:p>
       <w:pPr>
@@ -949,15 +949,7 @@
         <w:t xml:space="preserve">The differences between the graphs that used the same window size but different FFT sizes seemed to be very small.  There were small areas occasionally that seemed to have some slight differences in how the intensity varies, but there were no major differences that </w:t>
       </w:r>
       <w:r>
-        <w:t xml:space="preserve">would prevent me from visually differentiating one spectrogram from another </w:t>
-      </w:r>
-      <w:proofErr w:type="gramStart"/>
-      <w:r>
-        <w:t>as long as</w:t>
-      </w:r>
-      <w:proofErr w:type="gramEnd"/>
-      <w:r>
-        <w:t xml:space="preserve"> the window sizes were the same.</w:t>
+        <w:t>would prevent me from visually differentiating one spectrogram from another as long as the window sizes were the same.</w:t>
       </w:r>
       <w:r>
         <w:rPr>
@@ -1215,6 +1207,8 @@
           </m:f>
         </m:oMath>
       </m:oMathPara>
+      <w:bookmarkStart w:id="0" w:name="_GoBack"/>
+      <w:bookmarkEnd w:id="0"/>
     </w:p>
     <w:p>
       <w:pPr>
@@ -1226,6 +1220,12 @@
           <w:rFonts w:eastAsiaTheme="minorEastAsia"/>
         </w:rPr>
         <w:t>Where N = the width of the window which in this case is 25ms or 400 sample points.</w:t>
+      </w:r>
+      <w:r>
+        <w:rPr>
+          <w:rFonts w:eastAsiaTheme="minorEastAsia"/>
+        </w:rPr>
+        <w:t xml:space="preserve">  With the windowed audio sample, I then ran it through the MFCC warping and filtering algorithms.</w:t>
       </w:r>
     </w:p>
     <w:p>
@@ -1236,9 +1236,6 @@
           <w:numId w:val="5"/>
         </w:numPr>
       </w:pPr>
-      <w:r>
-        <w:t>C</w:t>
-      </w:r>
     </w:p>
     <w:p>
       <w:pPr>
@@ -1248,9 +1245,6 @@
           <w:numId w:val="5"/>
         </w:numPr>
       </w:pPr>
-      <w:r>
-        <w:t>D</w:t>
-      </w:r>
     </w:p>
     <w:p>
       <w:pPr>
@@ -1260,9 +1254,6 @@
           <w:numId w:val="5"/>
         </w:numPr>
       </w:pPr>
-      <w:r>
-        <w:t>E</w:t>
-      </w:r>
     </w:p>
     <w:p>
       <w:pPr>
@@ -1273,7 +1264,7 @@
         </w:numPr>
       </w:pPr>
       <w:r>
-        <w:t>F</w:t>
+        <w:t>The full matrix is of size 26 x (T – 2M) because of the parameters that were chosen.  When creating the MFCC, the first 13 coefficients were chosen to be kept for further analysis.  This means when the delta features are computed, there are 13 sets of features to analyze, one for each coefficient.  Also, the length of the matrix is determined by the size of the recorded audio data and the window size used when calculating the delta features.  With a window size of 2, there are two data points at the beginning and end of the data that the algorithm can’t compute since the algorithm would require reaching out of bounds in those areas. That leaves the overall length of the feature matrix to be T – 2M.</w:t>
       </w:r>
     </w:p>
     <w:p>
@@ -1284,11 +1275,6 @@
           <w:numId w:val="5"/>
         </w:numPr>
       </w:pPr>
-      <w:r>
-        <w:t>g</w:t>
-      </w:r>
-      <w:bookmarkStart w:id="0" w:name="_GoBack"/>
-      <w:bookmarkEnd w:id="0"/>
     </w:p>
     <w:sectPr>
       <w:pgSz w:w="12240" w:h="15840"/>
@@ -1301,7 +1287,7 @@
 </file>
 
 <file path=word/numbering.xml><?xml version="1.0" encoding="utf-8"?>
-<w:numbering xmlns:wpc="http://schemas.microsoft.com/office/word/2010/wordprocessingCanvas" xmlns:cx="http://schemas.microsoft.com/office/drawing/2014/chartex" xmlns:cx1="http://schemas.microsoft.com/office/drawing/2015/9/8/chartex" xmlns:cx2="http://schemas.microsoft.com/office/drawing/2015/10/21/chartex" xmlns:cx3="http://schemas.microsoft.com/office/drawing/2016/5/9/chartex" xmlns:cx4="http://schemas.microsoft.com/office/drawing/2016/5/10/chartex" xmlns:cx5="http://schemas.microsoft.com/office/drawing/2016/5/11/chartex" xmlns:cx6="http://schemas.microsoft.com/office/drawing/2016/5/12/chartex" xmlns:cx7="http://schemas.microsoft.com/office/drawing/2016/5/13/chartex" xmlns:cx8="http://schemas.microsoft.com/office/drawing/2016/5/14/chartex" xmlns:mc="http://schemas.openxmlformats.org/markup-compatibility/2006" xmlns:aink="http://schemas.microsoft.com/office/drawing/2016/ink" xmlns:am3d="http://schemas.microsoft.com/office/drawing/2017/model3d" xmlns:o="urn:schemas-microsoft-com:office:office" xmlns:r="http://schemas.openxmlformats.org/officeDocument/2006/relationships" xmlns:m="http://schemas.openxmlformats.org/officeDocument/2006/math" xmlns:v="urn:schemas-microsoft-com:vml" xmlns:wp14="http://schemas.microsoft.com/office/word/2010/wordprocessingDrawing" xmlns:wp="http://schemas.openxmlformats.org/drawingml/2006/wordprocessingDrawing" xmlns:w10="urn:schemas-microsoft-com:office:word" xmlns:w="http://schemas.openxmlformats.org/wordprocessingml/2006/main" xmlns:w14="http://schemas.microsoft.com/office/word/2010/wordml" xmlns:w15="http://schemas.microsoft.com/office/word/2012/wordml" xmlns:w16cid="http://schemas.microsoft.com/office/word/2016/wordml/cid" xmlns:w16se="http://schemas.microsoft.com/office/word/2015/wordml/symex" xmlns:wpg="http://schemas.microsoft.com/office/word/2010/wordprocessingGroup" xmlns:wpi="http://schemas.microsoft.com/office/word/2010/wordprocessingInk" xmlns:wne="http://schemas.microsoft.com/office/word/2006/wordml" xmlns:wps="http://schemas.microsoft.com/office/word/2010/wordprocessingShape" mc:Ignorable="w14 w15 w16se w16cid wp14">
+<w:numbering xmlns:wpc="http://schemas.microsoft.com/office/word/2010/wordprocessingCanvas" xmlns:mc="http://schemas.openxmlformats.org/markup-compatibility/2006" xmlns:o="urn:schemas-microsoft-com:office:office" xmlns:r="http://schemas.openxmlformats.org/officeDocument/2006/relationships" xmlns:m="http://schemas.openxmlformats.org/officeDocument/2006/math" xmlns:v="urn:schemas-microsoft-com:vml" xmlns:wp14="http://schemas.microsoft.com/office/word/2010/wordprocessingDrawing" xmlns:wp="http://schemas.openxmlformats.org/drawingml/2006/wordprocessingDrawing" xmlns:w10="urn:schemas-microsoft-com:office:word" xmlns:w="http://schemas.openxmlformats.org/wordprocessingml/2006/main" xmlns:w14="http://schemas.microsoft.com/office/word/2010/wordml" xmlns:w15="http://schemas.microsoft.com/office/word/2012/wordml" xmlns:wpg="http://schemas.microsoft.com/office/word/2010/wordprocessingGroup" xmlns:wpi="http://schemas.microsoft.com/office/word/2010/wordprocessingInk" xmlns:wne="http://schemas.microsoft.com/office/word/2006/wordml" xmlns:wps="http://schemas.microsoft.com/office/word/2010/wordprocessingShape" mc:Ignorable="w14 w15 wp14">
   <w:abstractNum w:abstractNumId="0" w15:restartNumberingAfterBreak="0">
     <w:nsid w:val="006C5103"/>
     <w:multiLevelType w:val="hybridMultilevel"/>
@@ -1768,7 +1754,7 @@
 </file>
 
 <file path=word/styles.xml><?xml version="1.0" encoding="utf-8"?>
-<w:styles xmlns:mc="http://schemas.openxmlformats.org/markup-compatibility/2006" xmlns:r="http://schemas.openxmlformats.org/officeDocument/2006/relationships" xmlns:w="http://schemas.openxmlformats.org/wordprocessingml/2006/main" xmlns:w14="http://schemas.microsoft.com/office/word/2010/wordml" xmlns:w15="http://schemas.microsoft.com/office/word/2012/wordml" xmlns:w16cid="http://schemas.microsoft.com/office/word/2016/wordml/cid" xmlns:w16se="http://schemas.microsoft.com/office/word/2015/wordml/symex" mc:Ignorable="w14 w15 w16se w16cid">
+<w:styles xmlns:mc="http://schemas.openxmlformats.org/markup-compatibility/2006" xmlns:r="http://schemas.openxmlformats.org/officeDocument/2006/relationships" xmlns:w="http://schemas.openxmlformats.org/wordprocessingml/2006/main" xmlns:w14="http://schemas.microsoft.com/office/word/2010/wordml" xmlns:w15="http://schemas.microsoft.com/office/word/2012/wordml" mc:Ignorable="w14 w15">
   <w:docDefaults>
     <w:rPrDefault>
       <w:rPr>
@@ -1784,7 +1770,7 @@
       </w:pPr>
     </w:pPrDefault>
   </w:docDefaults>
-  <w:latentStyles w:defLockedState="0" w:defUIPriority="99" w:defSemiHidden="0" w:defUnhideWhenUsed="0" w:defQFormat="0" w:count="375">
+  <w:latentStyles w:defLockedState="0" w:defUIPriority="99" w:defSemiHidden="0" w:defUnhideWhenUsed="0" w:defQFormat="0" w:count="371">
     <w:lsdException w:name="Normal" w:uiPriority="0" w:qFormat="1"/>
     <w:lsdException w:name="heading 1" w:uiPriority="9" w:qFormat="1"/>
     <w:lsdException w:name="heading 2" w:semiHidden="1" w:uiPriority="9" w:unhideWhenUsed="1" w:qFormat="1"/>
@@ -2156,10 +2142,6 @@
     <w:lsdException w:name="List Table 5 Dark Accent 6" w:uiPriority="50"/>
     <w:lsdException w:name="List Table 6 Colorful Accent 6" w:uiPriority="51"/>
     <w:lsdException w:name="List Table 7 Colorful Accent 6" w:uiPriority="52"/>
-    <w:lsdException w:name="Mention" w:semiHidden="1" w:unhideWhenUsed="1"/>
-    <w:lsdException w:name="Smart Hyperlink" w:semiHidden="1" w:unhideWhenUsed="1"/>
-    <w:lsdException w:name="Hashtag" w:semiHidden="1" w:unhideWhenUsed="1"/>
-    <w:lsdException w:name="Unresolved Mention" w:semiHidden="1" w:unhideWhenUsed="1"/>
   </w:latentStyles>
   <w:style w:type="paragraph" w:default="1" w:styleId="Normal">
     <w:name w:val="Normal"/>
@@ -2525,7 +2507,7 @@
 </file>
 
 <file path=customXml/itemProps1.xml><?xml version="1.0" encoding="utf-8"?>
-<ds:datastoreItem xmlns:ds="http://schemas.openxmlformats.org/officeDocument/2006/customXml" ds:itemID="{00B634D6-6DF0-400D-B059-538AF9860B9D}">
+<ds:datastoreItem xmlns:ds="http://schemas.openxmlformats.org/officeDocument/2006/customXml" ds:itemID="{E123B3CE-213E-4DDC-A41C-E97C9B6EBBD6}">
   <ds:schemaRefs>
     <ds:schemaRef ds:uri="http://schemas.openxmlformats.org/officeDocument/2006/bibliography"/>
   </ds:schemaRefs>
